--- a/As principais tags usadas para o metodo Tableless são.docx
+++ b/As principais tags usadas para o metodo Tableless são.docx
@@ -11,9 +11,45 @@
       <w:r>
         <w:t>Section, que agrupa elementos relacionados, Article, que abriga conteudo, Header, que define o cabeçalho, Footer,que define o rodapé,</w:t>
       </w:r>
+      <w:r>
+        <w:t xml:space="preserve">Nav, que separa os links, </w:t>
+      </w:r>
+      <w:r>
+        <w:t xml:space="preserve"> Aside, que apresente conteudo para complementar o já existente </w:t>
+      </w:r>
+      <w:r>
+        <w:t>conteú</w:t>
+      </w:r>
       <w:bookmarkStart w:id="0" w:name="_GoBack"/>
       <w:bookmarkEnd w:id="0"/>
+      <w:r>
+        <w:t xml:space="preserve">do </w:t>
+      </w:r>
+      <w:r>
+        <w:t>, e Div, que organiza a pagina em divisórias.  As diferenças para o uso de tabelas são.</w:t>
+      </w:r>
     </w:p>
+    <w:p>
+      <w:r>
+        <w:t>-É nescessário menos código</w:t>
+      </w:r>
+    </w:p>
+    <w:p>
+      <w:r>
+        <w:t>-Funciona melhor em múltiplos  dispositivos</w:t>
+      </w:r>
+    </w:p>
+    <w:p>
+      <w:r>
+        <w:t>-Pode organizar uma maior variedade de conteúdo.</w:t>
+      </w:r>
+    </w:p>
+    <w:p>
+      <w:r>
+        <w:t xml:space="preserve">- </w:t>
+      </w:r>
+    </w:p>
+    <w:p/>
     <w:sectPr>
       <w:pgSz w:w="11906" w:h="16838"/>
       <w:pgMar w:top="1417" w:right="1701" w:bottom="1417" w:left="1701" w:header="708" w:footer="708" w:gutter="0"/>
@@ -687,4 +723,16 @@
   <a:objectDefaults/>
   <a:extraClrSchemeLst/>
 </a:theme>
+</file>
+
+<file path=customXml/item1.xml><?xml version="1.0" encoding="utf-8"?>
+<b:Sources xmlns:b="http://schemas.openxmlformats.org/officeDocument/2006/bibliography" xmlns="http://schemas.openxmlformats.org/officeDocument/2006/bibliography" SelectedStyle="\APA.XSL" StyleName="APA"/>
+</file>
+
+<file path=customXml/itemProps1.xml><?xml version="1.0" encoding="utf-8"?>
+<ds:datastoreItem xmlns:ds="http://schemas.openxmlformats.org/officeDocument/2006/customXml" ds:itemID="{4A7EE065-06DC-44B4-AD66-06AADCAF9549}">
+  <ds:schemaRefs>
+    <ds:schemaRef ds:uri="http://schemas.openxmlformats.org/officeDocument/2006/bibliography"/>
+  </ds:schemaRefs>
+</ds:datastoreItem>
 </file>